--- a/script1.docx
+++ b/script1.docx
@@ -10,9 +10,19 @@
         <w:rPr>
           <w:b/>
           <w:bCs/>
-          <w:u w:val="single"/>
-        </w:rPr>
-        <w:t>Create a table with columns</w:t>
+          <w:sz w:val="28"/>
+          <w:szCs w:val="28"/>
+          <w:u w:val="single"/>
+        </w:rPr>
+        <w:t>Create</w:t>
+      </w:r>
+      <w:r>
+        <w:rPr>
+          <w:b/>
+          <w:bCs/>
+          <w:u w:val="single"/>
+        </w:rPr>
+        <w:t xml:space="preserve"> a table with columns</w:t>
       </w:r>
     </w:p>
     <w:p>
@@ -138,7 +148,24 @@
           <w:bCs/>
           <w:u w:val="single"/>
         </w:rPr>
-        <w:t>ypes of inserting values</w:t>
+        <w:t xml:space="preserve">ypes of </w:t>
+      </w:r>
+      <w:r>
+        <w:rPr>
+          <w:b/>
+          <w:bCs/>
+          <w:highlight w:val="yellow"/>
+          <w:u w:val="single"/>
+        </w:rPr>
+        <w:t>inserting</w:t>
+      </w:r>
+      <w:r>
+        <w:rPr>
+          <w:b/>
+          <w:bCs/>
+          <w:u w:val="single"/>
+        </w:rPr>
+        <w:t xml:space="preserve"> values</w:t>
       </w:r>
       <w:r>
         <w:t xml:space="preserve">                                                       </w:t>
@@ -238,7 +265,16 @@
     </w:p>
     <w:p>
       <w:r>
-        <w:t>select * from student where div='A' and age='12';</w:t>
+        <w:t xml:space="preserve">select * from student </w:t>
+      </w:r>
+      <w:r>
+        <w:rPr>
+          <w:highlight w:val="yellow"/>
+        </w:rPr>
+        <w:t>where</w:t>
+      </w:r>
+      <w:r>
+        <w:t xml:space="preserve"> div='A' and age='12';</w:t>
       </w:r>
     </w:p>
     <w:p>
@@ -256,7 +292,16 @@
     </w:p>
     <w:p>
       <w:r>
-        <w:t>select * from student where age between 12 and 32;</w:t>
+        <w:t xml:space="preserve">select * from student where age </w:t>
+      </w:r>
+      <w:r>
+        <w:rPr>
+          <w:highlight w:val="yellow"/>
+        </w:rPr>
+        <w:t>between</w:t>
+      </w:r>
+      <w:r>
+        <w:t xml:space="preserve"> 12 and 32;</w:t>
       </w:r>
     </w:p>
     <w:p>
@@ -269,14 +314,1186 @@
         <w:t>select * from student where age&gt;=12 and AGE&lt;=32;</w:t>
       </w:r>
     </w:p>
-    <w:p>
-      <w:r>
-        <w:t xml:space="preserve">                                       </w:t>
-      </w:r>
-    </w:p>
+    <w:p/>
+    <w:p>
+      <w:pPr>
+        <w:rPr>
+          <w:b/>
+          <w:bCs/>
+          <w:u w:val="single"/>
+        </w:rPr>
+      </w:pPr>
+      <w:r>
+        <w:t>*</w:t>
+      </w:r>
+      <w:r>
+        <w:rPr>
+          <w:b/>
+          <w:bCs/>
+          <w:u w:val="single"/>
+        </w:rPr>
+        <w:t xml:space="preserve">Get details of student </w:t>
+      </w:r>
+      <w:r>
+        <w:rPr>
+          <w:b/>
+          <w:bCs/>
+          <w:u w:val="single"/>
+        </w:rPr>
+        <w:t>by names</w:t>
+      </w:r>
+    </w:p>
+    <w:p>
+      <w:r>
+        <w:t xml:space="preserve">select * from student where </w:t>
+      </w:r>
+      <w:proofErr w:type="spellStart"/>
+      <w:r>
+        <w:t>sname</w:t>
+      </w:r>
+      <w:proofErr w:type="spellEnd"/>
+      <w:r>
+        <w:t>='</w:t>
+      </w:r>
+      <w:proofErr w:type="spellStart"/>
+      <w:r>
+        <w:t>abc</w:t>
+      </w:r>
+      <w:proofErr w:type="spellEnd"/>
+      <w:r>
+        <w:t xml:space="preserve">' and </w:t>
+      </w:r>
+      <w:proofErr w:type="spellStart"/>
+      <w:r>
+        <w:t>sname</w:t>
+      </w:r>
+      <w:proofErr w:type="spellEnd"/>
+      <w:r>
+        <w:t>='</w:t>
+      </w:r>
+      <w:proofErr w:type="spellStart"/>
+      <w:r>
+        <w:t>chj</w:t>
+      </w:r>
+      <w:proofErr w:type="spellEnd"/>
+      <w:r>
+        <w:t>';</w:t>
+      </w:r>
+    </w:p>
+    <w:p>
+      <w:r>
+        <w:t>OR</w:t>
+      </w:r>
+    </w:p>
+    <w:p>
+      <w:pPr>
+        <w:rPr>
+          <w:b/>
+          <w:bCs/>
+          <w:u w:val="single"/>
+        </w:rPr>
+      </w:pPr>
+      <w:r>
+        <w:rPr>
+          <w:b/>
+          <w:bCs/>
+          <w:highlight w:val="yellow"/>
+          <w:u w:val="single"/>
+        </w:rPr>
+        <w:t>IN</w:t>
+      </w:r>
+      <w:r>
+        <w:rPr>
+          <w:b/>
+          <w:bCs/>
+          <w:u w:val="single"/>
+        </w:rPr>
+        <w:t xml:space="preserve"> operator</w:t>
+      </w:r>
+    </w:p>
+    <w:p>
+      <w:r>
+        <w:t>SELECT * FROM STUDENT WHERE SNAME IN('</w:t>
+      </w:r>
+      <w:proofErr w:type="spellStart"/>
+      <w:r>
+        <w:t>abc</w:t>
+      </w:r>
+      <w:proofErr w:type="spellEnd"/>
+      <w:r>
+        <w:t>','</w:t>
+      </w:r>
+      <w:proofErr w:type="spellStart"/>
+      <w:r>
+        <w:t>chj</w:t>
+      </w:r>
+      <w:proofErr w:type="spellEnd"/>
+      <w:r>
+        <w:t>');</w:t>
+      </w:r>
+    </w:p>
+    <w:p/>
+    <w:p>
+      <w:pPr>
+        <w:rPr>
+          <w:b/>
+          <w:bCs/>
+          <w:u w:val="single"/>
+        </w:rPr>
+      </w:pPr>
+      <w:r>
+        <w:rPr>
+          <w:b/>
+          <w:bCs/>
+          <w:highlight w:val="yellow"/>
+          <w:u w:val="single"/>
+        </w:rPr>
+        <w:t>Null</w:t>
+      </w:r>
+      <w:r>
+        <w:rPr>
+          <w:b/>
+          <w:bCs/>
+          <w:u w:val="single"/>
+        </w:rPr>
+        <w:t xml:space="preserve"> operator</w:t>
+      </w:r>
+    </w:p>
+    <w:p>
+      <w:pPr>
+        <w:rPr>
+          <w:b/>
+          <w:bCs/>
+          <w:u w:val="single"/>
+        </w:rPr>
+      </w:pPr>
+      <w:r>
+        <w:rPr>
+          <w:u w:val="single"/>
+        </w:rPr>
+        <w:t>*</w:t>
+      </w:r>
+      <w:r>
+        <w:rPr>
+          <w:b/>
+          <w:bCs/>
+          <w:u w:val="single"/>
+        </w:rPr>
+        <w:t xml:space="preserve">Get details of student who </w:t>
+      </w:r>
+      <w:proofErr w:type="spellStart"/>
+      <w:r>
+        <w:rPr>
+          <w:b/>
+          <w:bCs/>
+          <w:u w:val="single"/>
+        </w:rPr>
+        <w:t>didnot</w:t>
+      </w:r>
+      <w:proofErr w:type="spellEnd"/>
+      <w:r>
+        <w:rPr>
+          <w:b/>
+          <w:bCs/>
+          <w:u w:val="single"/>
+        </w:rPr>
+        <w:t xml:space="preserve"> appear for the </w:t>
+      </w:r>
+      <w:proofErr w:type="gramStart"/>
+      <w:r>
+        <w:rPr>
+          <w:b/>
+          <w:bCs/>
+          <w:u w:val="single"/>
+        </w:rPr>
+        <w:t>exam(</w:t>
+      </w:r>
+      <w:proofErr w:type="gramEnd"/>
+      <w:r>
+        <w:rPr>
+          <w:b/>
+          <w:bCs/>
+          <w:u w:val="single"/>
+        </w:rPr>
+        <w:t>for null operator we use 'is ' instead of '=')</w:t>
+      </w:r>
+    </w:p>
+    <w:p>
+      <w:r>
+        <w:t>select * from student where marks is null;</w:t>
+      </w:r>
+    </w:p>
+    <w:p>
+      <w:pPr>
+        <w:rPr>
+          <w:b/>
+          <w:bCs/>
+          <w:u w:val="single"/>
+        </w:rPr>
+      </w:pPr>
+      <w:r>
+        <w:t>*</w:t>
+      </w:r>
+      <w:r>
+        <w:rPr>
+          <w:b/>
+          <w:bCs/>
+          <w:u w:val="single"/>
+        </w:rPr>
+        <w:t xml:space="preserve">Get details of student </w:t>
+      </w:r>
+      <w:proofErr w:type="gramStart"/>
+      <w:r>
+        <w:rPr>
+          <w:b/>
+          <w:bCs/>
+          <w:u w:val="single"/>
+        </w:rPr>
+        <w:t>who  appeared</w:t>
+      </w:r>
+      <w:proofErr w:type="gramEnd"/>
+      <w:r>
+        <w:rPr>
+          <w:b/>
+          <w:bCs/>
+          <w:u w:val="single"/>
+        </w:rPr>
+        <w:t xml:space="preserve"> for the exam</w:t>
+      </w:r>
+    </w:p>
+    <w:p>
+      <w:r>
+        <w:t>select * from student where marks is not null;</w:t>
+      </w:r>
+    </w:p>
+    <w:p/>
+    <w:p>
+      <w:pPr>
+        <w:rPr>
+          <w:b/>
+          <w:bCs/>
+          <w:u w:val="single"/>
+        </w:rPr>
+      </w:pPr>
+      <w:r>
+        <w:rPr>
+          <w:b/>
+          <w:bCs/>
+          <w:highlight w:val="yellow"/>
+          <w:u w:val="single"/>
+        </w:rPr>
+        <w:t>Like</w:t>
+      </w:r>
+      <w:r>
+        <w:rPr>
+          <w:b/>
+          <w:bCs/>
+          <w:u w:val="single"/>
+        </w:rPr>
+        <w:t xml:space="preserve"> operator</w:t>
+      </w:r>
+    </w:p>
+    <w:p>
+      <w:pPr>
+        <w:rPr>
+          <w:b/>
+          <w:bCs/>
+          <w:u w:val="single"/>
+        </w:rPr>
+      </w:pPr>
+      <w:r>
+        <w:rPr>
+          <w:b/>
+          <w:bCs/>
+          <w:u w:val="single"/>
+        </w:rPr>
+        <w:t>*</w:t>
+      </w:r>
+      <w:r>
+        <w:rPr>
+          <w:b/>
+          <w:bCs/>
+          <w:u w:val="single"/>
+        </w:rPr>
+        <w:t>Get details of student whose name starts with a.</w:t>
+      </w:r>
+    </w:p>
+    <w:p>
+      <w:r>
+        <w:t xml:space="preserve">select * from student where </w:t>
+      </w:r>
+      <w:proofErr w:type="spellStart"/>
+      <w:r>
+        <w:t>sname</w:t>
+      </w:r>
+      <w:proofErr w:type="spellEnd"/>
+      <w:r>
+        <w:t xml:space="preserve"> like 'a%'</w:t>
+      </w:r>
+      <w:proofErr w:type="gramStart"/>
+      <w:r>
+        <w:t xml:space="preserve">   (</w:t>
+      </w:r>
+      <w:proofErr w:type="gramEnd"/>
+      <w:r>
+        <w:t>starts with a, any number of character after that)</w:t>
+      </w:r>
+    </w:p>
+    <w:p/>
+    <w:p>
+      <w:pPr>
+        <w:rPr>
+          <w:highlight w:val="yellow"/>
+        </w:rPr>
+      </w:pPr>
+      <w:r>
+        <w:rPr>
+          <w:highlight w:val="yellow"/>
+        </w:rPr>
+        <w:t xml:space="preserve">_==&gt;matches exactly one </w:t>
+      </w:r>
+      <w:proofErr w:type="spellStart"/>
+      <w:r>
+        <w:rPr>
+          <w:highlight w:val="yellow"/>
+        </w:rPr>
+        <w:t>characher</w:t>
+      </w:r>
+      <w:proofErr w:type="spellEnd"/>
+    </w:p>
+    <w:p>
+      <w:r>
+        <w:rPr>
+          <w:highlight w:val="yellow"/>
+        </w:rPr>
+        <w:t>%==&gt;matches 0 or more character</w:t>
+      </w:r>
+    </w:p>
+    <w:p/>
+    <w:p>
+      <w:r>
+        <w:t xml:space="preserve">select * from student where </w:t>
+      </w:r>
+      <w:proofErr w:type="spellStart"/>
+      <w:r>
+        <w:t>sname</w:t>
+      </w:r>
+      <w:proofErr w:type="spellEnd"/>
+      <w:r>
+        <w:t xml:space="preserve"> like '%j' (ends with </w:t>
+      </w:r>
+      <w:proofErr w:type="spellStart"/>
+      <w:proofErr w:type="gramStart"/>
+      <w:r>
+        <w:t>j,any</w:t>
+      </w:r>
+      <w:proofErr w:type="spellEnd"/>
+      <w:proofErr w:type="gramEnd"/>
+      <w:r>
+        <w:t xml:space="preserve"> number of character before that)</w:t>
+      </w:r>
+    </w:p>
+    <w:p/>
+    <w:p>
+      <w:pPr>
+        <w:rPr>
+          <w:b/>
+          <w:bCs/>
+          <w:u w:val="single"/>
+        </w:rPr>
+      </w:pPr>
+      <w:r>
+        <w:t>*</w:t>
+      </w:r>
+      <w:r>
+        <w:rPr>
+          <w:b/>
+          <w:bCs/>
+          <w:u w:val="single"/>
+        </w:rPr>
+        <w:t xml:space="preserve">Get </w:t>
+      </w:r>
+      <w:proofErr w:type="spellStart"/>
+      <w:r>
+        <w:rPr>
+          <w:b/>
+          <w:bCs/>
+          <w:u w:val="single"/>
+        </w:rPr>
+        <w:t>deails</w:t>
+      </w:r>
+      <w:proofErr w:type="spellEnd"/>
+      <w:r>
+        <w:rPr>
+          <w:b/>
+          <w:bCs/>
+          <w:u w:val="single"/>
+        </w:rPr>
+        <w:t xml:space="preserve"> of students whose name starts and ends with a.</w:t>
+      </w:r>
+    </w:p>
+    <w:p>
+      <w:r>
+        <w:t xml:space="preserve">select * from student where </w:t>
+      </w:r>
+      <w:proofErr w:type="spellStart"/>
+      <w:r>
+        <w:t>sname</w:t>
+      </w:r>
+      <w:proofErr w:type="spellEnd"/>
+      <w:r>
+        <w:t xml:space="preserve"> like '</w:t>
+      </w:r>
+      <w:proofErr w:type="spellStart"/>
+      <w:r>
+        <w:t>a%a</w:t>
+      </w:r>
+      <w:proofErr w:type="spellEnd"/>
+      <w:r>
+        <w:t>'</w:t>
+      </w:r>
+    </w:p>
+    <w:p/>
+    <w:p>
+      <w:pPr>
+        <w:rPr>
+          <w:b/>
+          <w:bCs/>
+          <w:u w:val="single"/>
+        </w:rPr>
+      </w:pPr>
+      <w:r>
+        <w:t>*</w:t>
+      </w:r>
+      <w:r>
+        <w:rPr>
+          <w:b/>
+          <w:bCs/>
+          <w:u w:val="single"/>
+        </w:rPr>
+        <w:t xml:space="preserve">Get </w:t>
+      </w:r>
+      <w:proofErr w:type="spellStart"/>
+      <w:r>
+        <w:rPr>
+          <w:b/>
+          <w:bCs/>
+          <w:u w:val="single"/>
+        </w:rPr>
+        <w:t>deails</w:t>
+      </w:r>
+      <w:proofErr w:type="spellEnd"/>
+      <w:r>
+        <w:rPr>
+          <w:b/>
+          <w:bCs/>
+          <w:u w:val="single"/>
+        </w:rPr>
+        <w:t xml:space="preserve"> of students whose name </w:t>
+      </w:r>
+      <w:proofErr w:type="gramStart"/>
+      <w:r>
+        <w:rPr>
+          <w:b/>
+          <w:bCs/>
+          <w:u w:val="single"/>
+        </w:rPr>
+        <w:t>contains  a</w:t>
+      </w:r>
+      <w:proofErr w:type="gramEnd"/>
+      <w:r>
+        <w:rPr>
+          <w:b/>
+          <w:bCs/>
+          <w:u w:val="single"/>
+        </w:rPr>
+        <w:t xml:space="preserve"> anywhere.</w:t>
+      </w:r>
+    </w:p>
+    <w:p>
+      <w:r>
+        <w:t xml:space="preserve">select * from student where </w:t>
+      </w:r>
+      <w:proofErr w:type="spellStart"/>
+      <w:r>
+        <w:t>sname</w:t>
+      </w:r>
+      <w:proofErr w:type="spellEnd"/>
+      <w:r>
+        <w:t xml:space="preserve"> like '%a%'</w:t>
+      </w:r>
+    </w:p>
+    <w:p/>
+    <w:p>
+      <w:r>
+        <w:t>*</w:t>
+      </w:r>
+      <w:r>
+        <w:rPr>
+          <w:b/>
+          <w:bCs/>
+          <w:u w:val="single"/>
+        </w:rPr>
+        <w:t xml:space="preserve">Get </w:t>
+      </w:r>
+      <w:proofErr w:type="spellStart"/>
+      <w:r>
+        <w:rPr>
+          <w:b/>
+          <w:bCs/>
+          <w:u w:val="single"/>
+        </w:rPr>
+        <w:t>deails</w:t>
+      </w:r>
+      <w:proofErr w:type="spellEnd"/>
+      <w:r>
+        <w:rPr>
+          <w:b/>
+          <w:bCs/>
+          <w:u w:val="single"/>
+        </w:rPr>
+        <w:t xml:space="preserve"> of students whose name </w:t>
+      </w:r>
+      <w:proofErr w:type="gramStart"/>
+      <w:r>
+        <w:rPr>
+          <w:b/>
+          <w:bCs/>
+          <w:u w:val="single"/>
+        </w:rPr>
+        <w:t>contains  '</w:t>
+      </w:r>
+      <w:proofErr w:type="gramEnd"/>
+      <w:r>
+        <w:rPr>
+          <w:b/>
+          <w:bCs/>
+          <w:u w:val="single"/>
+        </w:rPr>
+        <w:t>B' at second position.</w:t>
+      </w:r>
+    </w:p>
+    <w:p>
+      <w:r>
+        <w:t xml:space="preserve">select * from student where </w:t>
+      </w:r>
+      <w:proofErr w:type="spellStart"/>
+      <w:r>
+        <w:t>sname</w:t>
+      </w:r>
+      <w:proofErr w:type="spellEnd"/>
+      <w:r>
+        <w:t xml:space="preserve"> like '_b%'</w:t>
+      </w:r>
+    </w:p>
+    <w:p/>
+    <w:p>
+      <w:r>
+        <w:t>*</w:t>
+      </w:r>
+      <w:r>
+        <w:rPr>
+          <w:b/>
+          <w:bCs/>
+          <w:u w:val="single"/>
+        </w:rPr>
+        <w:t xml:space="preserve">Get </w:t>
+      </w:r>
+      <w:proofErr w:type="spellStart"/>
+      <w:r>
+        <w:rPr>
+          <w:b/>
+          <w:bCs/>
+          <w:u w:val="single"/>
+        </w:rPr>
+        <w:t>deails</w:t>
+      </w:r>
+      <w:proofErr w:type="spellEnd"/>
+      <w:r>
+        <w:rPr>
+          <w:b/>
+          <w:bCs/>
+          <w:u w:val="single"/>
+        </w:rPr>
+        <w:t xml:space="preserve"> of students whose name </w:t>
+      </w:r>
+      <w:proofErr w:type="gramStart"/>
+      <w:r>
+        <w:rPr>
+          <w:b/>
+          <w:bCs/>
+          <w:u w:val="single"/>
+        </w:rPr>
+        <w:t>contains  _</w:t>
+      </w:r>
+      <w:proofErr w:type="gramEnd"/>
+      <w:r>
+        <w:rPr>
+          <w:b/>
+          <w:bCs/>
+          <w:u w:val="single"/>
+        </w:rPr>
+        <w:t>(underscore)</w:t>
+      </w:r>
+      <w:r>
+        <w:rPr>
+          <w:b/>
+          <w:bCs/>
+          <w:u w:val="single"/>
+        </w:rPr>
+        <w:t>.</w:t>
+      </w:r>
+    </w:p>
+    <w:p>
+      <w:r>
+        <w:t xml:space="preserve">select * from student where </w:t>
+      </w:r>
+      <w:proofErr w:type="spellStart"/>
+      <w:r>
+        <w:t>sname</w:t>
+      </w:r>
+      <w:proofErr w:type="spellEnd"/>
+      <w:r>
+        <w:t xml:space="preserve"> like '%$_%' escape '$';</w:t>
+      </w:r>
+    </w:p>
+    <w:p>
+      <w:r>
+        <w:t>anything after $/</w:t>
+      </w:r>
+      <w:proofErr w:type="spellStart"/>
+      <w:r>
+        <w:t>anycharacter</w:t>
+      </w:r>
+      <w:proofErr w:type="spellEnd"/>
+      <w:r>
+        <w:t xml:space="preserve"> will treated as normal value when </w:t>
+      </w:r>
+      <w:r>
+        <w:rPr>
+          <w:highlight w:val="yellow"/>
+        </w:rPr>
+        <w:t>escape operator</w:t>
+      </w:r>
+      <w:r>
+        <w:t xml:space="preserve"> uses</w:t>
+      </w:r>
+    </w:p>
+    <w:p/>
+    <w:p>
+      <w:pPr>
+        <w:rPr>
+          <w:b/>
+          <w:bCs/>
+          <w:u w:val="single"/>
+        </w:rPr>
+      </w:pPr>
+      <w:r>
+        <w:rPr>
+          <w:b/>
+          <w:bCs/>
+          <w:highlight w:val="yellow"/>
+          <w:u w:val="single"/>
+        </w:rPr>
+        <w:t>Distinct</w:t>
+      </w:r>
+      <w:r>
+        <w:rPr>
+          <w:b/>
+          <w:bCs/>
+          <w:u w:val="single"/>
+        </w:rPr>
+        <w:t xml:space="preserve"> operator</w:t>
+      </w:r>
+    </w:p>
+    <w:p>
+      <w:pPr>
+        <w:rPr>
+          <w:b/>
+          <w:bCs/>
+          <w:u w:val="single"/>
+        </w:rPr>
+      </w:pPr>
+      <w:r>
+        <w:rPr>
+          <w:b/>
+          <w:bCs/>
+          <w:u w:val="single"/>
+        </w:rPr>
+        <w:t>*Different division</w:t>
+      </w:r>
+    </w:p>
+    <w:p>
+      <w:r>
+        <w:t xml:space="preserve">select div from student </w:t>
+      </w:r>
+    </w:p>
+    <w:p>
+      <w:pPr>
+        <w:rPr>
+          <w:b/>
+          <w:bCs/>
+          <w:u w:val="single"/>
+        </w:rPr>
+      </w:pPr>
+      <w:r>
+        <w:rPr>
+          <w:b/>
+          <w:bCs/>
+          <w:u w:val="single"/>
+        </w:rPr>
+        <w:t>To find what are the divisions then we use 'Distinct ' keyword</w:t>
+      </w:r>
+    </w:p>
+    <w:p>
+      <w:r>
+        <w:t xml:space="preserve">select distinct div from student </w:t>
+      </w:r>
+    </w:p>
+    <w:p>
+      <w:r>
+        <w:t>select distinct age from student</w:t>
+      </w:r>
+    </w:p>
+    <w:p>
+      <w:pPr>
+        <w:rPr>
+          <w:b/>
+          <w:bCs/>
+          <w:u w:val="single"/>
+        </w:rPr>
+      </w:pPr>
+      <w:proofErr w:type="spellStart"/>
+      <w:r>
+        <w:rPr>
+          <w:b/>
+          <w:bCs/>
+          <w:highlight w:val="yellow"/>
+          <w:u w:val="single"/>
+        </w:rPr>
+        <w:t>OrderBy</w:t>
+      </w:r>
+      <w:proofErr w:type="spellEnd"/>
+      <w:r>
+        <w:rPr>
+          <w:b/>
+          <w:bCs/>
+          <w:u w:val="single"/>
+        </w:rPr>
+        <w:t xml:space="preserve"> operator</w:t>
+      </w:r>
+    </w:p>
+    <w:p>
+      <w:pPr>
+        <w:rPr>
+          <w:b/>
+          <w:bCs/>
+          <w:u w:val="single"/>
+        </w:rPr>
+      </w:pPr>
+      <w:r>
+        <w:t>*</w:t>
+      </w:r>
+      <w:r>
+        <w:rPr>
+          <w:b/>
+          <w:bCs/>
+          <w:u w:val="single"/>
+        </w:rPr>
+        <w:t>Arrange the details of student in the ascending order of their age</w:t>
+      </w:r>
+    </w:p>
+    <w:p>
+      <w:r>
+        <w:t>select * from student order by age;</w:t>
+      </w:r>
+    </w:p>
+    <w:p>
+      <w:pPr>
+        <w:rPr>
+          <w:b/>
+          <w:bCs/>
+          <w:u w:val="single"/>
+        </w:rPr>
+      </w:pPr>
+      <w:r>
+        <w:rPr>
+          <w:b/>
+          <w:bCs/>
+          <w:u w:val="single"/>
+        </w:rPr>
+        <w:t>Arrange the details of student in the descending order of their age</w:t>
+      </w:r>
+    </w:p>
+    <w:p>
+      <w:r>
+        <w:t xml:space="preserve">select * from student order by age </w:t>
+      </w:r>
+      <w:proofErr w:type="spellStart"/>
+      <w:r>
+        <w:t>desc</w:t>
+      </w:r>
+      <w:proofErr w:type="spellEnd"/>
+      <w:r>
+        <w:t>;</w:t>
+      </w:r>
+    </w:p>
+    <w:p/>
+    <w:p>
+      <w:pPr>
+        <w:rPr>
+          <w:b/>
+          <w:bCs/>
+          <w:u w:val="single"/>
+        </w:rPr>
+      </w:pPr>
+      <w:proofErr w:type="spellStart"/>
+      <w:r>
+        <w:rPr>
+          <w:b/>
+          <w:bCs/>
+          <w:highlight w:val="yellow"/>
+          <w:u w:val="single"/>
+        </w:rPr>
+        <w:lastRenderedPageBreak/>
+        <w:t>Coloumn</w:t>
+      </w:r>
+      <w:proofErr w:type="spellEnd"/>
+      <w:r>
+        <w:rPr>
+          <w:b/>
+          <w:bCs/>
+          <w:highlight w:val="yellow"/>
+          <w:u w:val="single"/>
+        </w:rPr>
+        <w:t xml:space="preserve"> alias</w:t>
+      </w:r>
+    </w:p>
+    <w:p>
+      <w:pPr>
+        <w:rPr>
+          <w:b/>
+          <w:bCs/>
+          <w:u w:val="single"/>
+        </w:rPr>
+      </w:pPr>
+      <w:r>
+        <w:t>*</w:t>
+      </w:r>
+      <w:r>
+        <w:rPr>
+          <w:b/>
+          <w:bCs/>
+          <w:u w:val="single"/>
+        </w:rPr>
+        <w:t>Arrange student details in descending order of marks considering students who have appeared for exam</w:t>
+      </w:r>
+    </w:p>
+    <w:p>
+      <w:r>
+        <w:t xml:space="preserve">select * from student where marks is not null order by marks </w:t>
+      </w:r>
+      <w:proofErr w:type="spellStart"/>
+      <w:r>
+        <w:t>desc</w:t>
+      </w:r>
+      <w:proofErr w:type="spellEnd"/>
+      <w:r>
+        <w:t>;</w:t>
+      </w:r>
+    </w:p>
+    <w:p/>
+    <w:p>
+      <w:r>
+        <w:t>*</w:t>
+      </w:r>
+      <w:r>
+        <w:rPr>
+          <w:b/>
+          <w:bCs/>
+          <w:u w:val="single"/>
+        </w:rPr>
+        <w:t>Get name and percentage of all students</w:t>
+      </w:r>
+    </w:p>
+    <w:p>
+      <w:r>
+        <w:t xml:space="preserve">select </w:t>
+      </w:r>
+      <w:proofErr w:type="spellStart"/>
+      <w:r>
+        <w:t>sname</w:t>
+      </w:r>
+      <w:proofErr w:type="spellEnd"/>
+      <w:r>
+        <w:t>, marks*2 from student</w:t>
+      </w:r>
+    </w:p>
+    <w:p/>
+    <w:p>
+      <w:pPr>
+        <w:rPr>
+          <w:b/>
+          <w:bCs/>
+          <w:u w:val="single"/>
+        </w:rPr>
+      </w:pPr>
+      <w:r>
+        <w:rPr>
+          <w:b/>
+          <w:bCs/>
+          <w:u w:val="single"/>
+        </w:rPr>
+        <w:t>Alias</w:t>
+      </w:r>
+    </w:p>
+    <w:p/>
+    <w:p>
+      <w:r>
+        <w:t xml:space="preserve">select </w:t>
+      </w:r>
+      <w:proofErr w:type="spellStart"/>
+      <w:r>
+        <w:t>sname</w:t>
+      </w:r>
+      <w:proofErr w:type="spellEnd"/>
+      <w:r>
+        <w:t xml:space="preserve"> </w:t>
+      </w:r>
+      <w:proofErr w:type="spellStart"/>
+      <w:r>
+        <w:t>student_name</w:t>
+      </w:r>
+      <w:proofErr w:type="spellEnd"/>
+      <w:r>
+        <w:t>, marks*2 percentage from student</w:t>
+      </w:r>
+    </w:p>
+    <w:p>
+      <w:r>
+        <w:t>OR</w:t>
+      </w:r>
+    </w:p>
+    <w:p>
+      <w:r>
+        <w:t xml:space="preserve">select </w:t>
+      </w:r>
+      <w:proofErr w:type="spellStart"/>
+      <w:r>
+        <w:t>sname</w:t>
+      </w:r>
+      <w:proofErr w:type="spellEnd"/>
+      <w:r>
+        <w:t xml:space="preserve"> "student name", marks*2 "percentage" from student</w:t>
+      </w:r>
+    </w:p>
+    <w:p/>
+    <w:p/>
+    <w:p>
+      <w:pPr>
+        <w:rPr>
+          <w:b/>
+          <w:bCs/>
+          <w:u w:val="single"/>
+        </w:rPr>
+      </w:pPr>
+      <w:r>
+        <w:t>*</w:t>
+      </w:r>
+      <w:r>
+        <w:rPr>
+          <w:b/>
+          <w:bCs/>
+          <w:u w:val="single"/>
+        </w:rPr>
+        <w:t xml:space="preserve">Get name and percentage </w:t>
+      </w:r>
+      <w:proofErr w:type="spellStart"/>
+      <w:r>
+        <w:rPr>
+          <w:b/>
+          <w:bCs/>
+          <w:u w:val="single"/>
+        </w:rPr>
+        <w:t>ofall</w:t>
+      </w:r>
+      <w:proofErr w:type="spellEnd"/>
+      <w:r>
+        <w:rPr>
+          <w:b/>
+          <w:bCs/>
+          <w:u w:val="single"/>
+        </w:rPr>
+        <w:t xml:space="preserve"> students who have scored more than 60%</w:t>
+      </w:r>
+    </w:p>
+    <w:p>
+      <w:r>
+        <w:t xml:space="preserve">select </w:t>
+      </w:r>
+      <w:proofErr w:type="spellStart"/>
+      <w:r>
+        <w:t>sname</w:t>
+      </w:r>
+      <w:proofErr w:type="spellEnd"/>
+      <w:r>
+        <w:t xml:space="preserve"> </w:t>
+      </w:r>
+      <w:proofErr w:type="spellStart"/>
+      <w:r>
+        <w:t>student_name</w:t>
+      </w:r>
+      <w:proofErr w:type="spellEnd"/>
+      <w:r>
+        <w:t xml:space="preserve">, marks*2 percentage from </w:t>
+      </w:r>
+      <w:proofErr w:type="gramStart"/>
+      <w:r>
+        <w:t>student  where</w:t>
+      </w:r>
+      <w:proofErr w:type="gramEnd"/>
+      <w:r>
+        <w:t xml:space="preserve"> marks*2&gt;60</w:t>
+      </w:r>
+    </w:p>
+    <w:p/>
+    <w:p>
+      <w:pPr>
+        <w:rPr>
+          <w:b/>
+          <w:bCs/>
+          <w:u w:val="single"/>
+        </w:rPr>
+      </w:pPr>
+      <w:r>
+        <w:t>*</w:t>
+      </w:r>
+      <w:r>
+        <w:rPr>
+          <w:b/>
+          <w:bCs/>
+          <w:u w:val="single"/>
+        </w:rPr>
+        <w:t xml:space="preserve">Get name and percentage </w:t>
+      </w:r>
+      <w:proofErr w:type="spellStart"/>
+      <w:r>
+        <w:rPr>
+          <w:b/>
+          <w:bCs/>
+          <w:u w:val="single"/>
+        </w:rPr>
+        <w:t>ofall</w:t>
+      </w:r>
+      <w:proofErr w:type="spellEnd"/>
+      <w:r>
+        <w:rPr>
+          <w:b/>
+          <w:bCs/>
+          <w:u w:val="single"/>
+        </w:rPr>
+        <w:t xml:space="preserve"> students who have scored more than 60% in ascending order</w:t>
+      </w:r>
+    </w:p>
+    <w:p>
+      <w:r>
+        <w:t xml:space="preserve">select </w:t>
+      </w:r>
+      <w:proofErr w:type="spellStart"/>
+      <w:r>
+        <w:t>sname</w:t>
+      </w:r>
+      <w:proofErr w:type="spellEnd"/>
+      <w:r>
+        <w:t xml:space="preserve"> </w:t>
+      </w:r>
+      <w:proofErr w:type="spellStart"/>
+      <w:r>
+        <w:t>student_name</w:t>
+      </w:r>
+      <w:proofErr w:type="spellEnd"/>
+      <w:r>
+        <w:t xml:space="preserve">, marks*2 percentage from </w:t>
+      </w:r>
+      <w:proofErr w:type="gramStart"/>
+      <w:r>
+        <w:t>student  where</w:t>
+      </w:r>
+      <w:proofErr w:type="gramEnd"/>
+      <w:r>
+        <w:t xml:space="preserve"> marks*2&gt;60 order by marks*2</w:t>
+      </w:r>
+    </w:p>
+    <w:p/>
+    <w:p>
+      <w:r>
+        <w:t>*</w:t>
+      </w:r>
+      <w:r>
+        <w:rPr>
+          <w:b/>
+          <w:bCs/>
+          <w:u w:val="single"/>
+        </w:rPr>
+        <w:t xml:space="preserve">Get name and percentage </w:t>
+      </w:r>
+      <w:proofErr w:type="spellStart"/>
+      <w:r>
+        <w:rPr>
+          <w:b/>
+          <w:bCs/>
+          <w:u w:val="single"/>
+        </w:rPr>
+        <w:t>ofall</w:t>
+      </w:r>
+      <w:proofErr w:type="spellEnd"/>
+      <w:r>
+        <w:rPr>
+          <w:b/>
+          <w:bCs/>
+          <w:u w:val="single"/>
+        </w:rPr>
+        <w:t xml:space="preserve"> students who have scored more than 60% in descending order</w:t>
+      </w:r>
+    </w:p>
+    <w:p>
+      <w:r>
+        <w:t xml:space="preserve">select </w:t>
+      </w:r>
+      <w:proofErr w:type="spellStart"/>
+      <w:r>
+        <w:t>sname</w:t>
+      </w:r>
+      <w:proofErr w:type="spellEnd"/>
+      <w:r>
+        <w:t xml:space="preserve"> </w:t>
+      </w:r>
+      <w:proofErr w:type="spellStart"/>
+      <w:r>
+        <w:t>student_name</w:t>
+      </w:r>
+      <w:proofErr w:type="spellEnd"/>
+      <w:r>
+        <w:t xml:space="preserve">, marks*2 percentage from </w:t>
+      </w:r>
+      <w:proofErr w:type="gramStart"/>
+      <w:r>
+        <w:t>student  where</w:t>
+      </w:r>
+      <w:proofErr w:type="gramEnd"/>
+      <w:r>
+        <w:t xml:space="preserve"> marks*2&gt;60 order by marks*2 </w:t>
+      </w:r>
+      <w:proofErr w:type="spellStart"/>
+      <w:r>
+        <w:t>desc</w:t>
+      </w:r>
+      <w:proofErr w:type="spellEnd"/>
+    </w:p>
+    <w:p/>
     <w:sectPr>
       <w:pgSz w:w="11906" w:h="16838"/>
-      <w:pgMar w:top="142" w:right="1440" w:bottom="1440" w:left="1440" w:header="708" w:footer="708" w:gutter="0"/>
+      <w:pgMar w:top="142" w:right="1440" w:bottom="993" w:left="1440" w:header="708" w:footer="708" w:gutter="0"/>
       <w:cols w:space="708"/>
       <w:docGrid w:linePitch="360"/>
     </w:sectPr>
